--- a/sources/ClaytorSmithWarga_FourPoll_TaxReceiptsTrial-2.docx
+++ b/sources/ClaytorSmithWarga_FourPoll_TaxReceiptsTrial-2.docx
@@ -603,7 +603,7 @@
           <w:szCs w:val="24"/>
           <w:u w:color="000000"/>
         </w:rPr>
-        <w:t>–</w:t>
+        <w:t>-</w:t>
       </w:r>
       <w:r>
         <w:rPr>

--- a/sources/ClaytorSmithWarga_FourPoll_TaxReceiptsTrial-2.docx
+++ b/sources/ClaytorSmithWarga_FourPoll_TaxReceiptsTrial-2.docx
@@ -603,7 +603,7 @@
           <w:szCs w:val="24"/>
           <w:u w:color="000000"/>
         </w:rPr>
-        <w:t>-</w:t>
+        <w:t>–</w:t>
       </w:r>
       <w:r>
         <w:rPr>

--- a/sources/ClaytorSmithWarga_FourPoll_TaxReceiptsTrial-2.docx
+++ b/sources/ClaytorSmithWarga_FourPoll_TaxReceiptsTrial-2.docx
@@ -1597,7 +1597,7 @@
           <w:szCs w:val="24"/>
           <w:u w:color="000000"/>
         </w:rPr>
-        <w:t>-</w:t>
+        <w:t>–</w:t>
       </w:r>
       <w:r>
         <w:rPr>

--- a/sources/ClaytorSmithWarga_FourPoll_TaxReceiptsTrial-2.docx
+++ b/sources/ClaytorSmithWarga_FourPoll_TaxReceiptsTrial-2.docx
@@ -1597,7 +1597,7 @@
           <w:szCs w:val="24"/>
           <w:u w:color="000000"/>
         </w:rPr>
-        <w:t>–</w:t>
+        <w:t>-</w:t>
       </w:r>
       <w:r>
         <w:rPr>

--- a/sources/ClaytorSmithWarga_FourPoll_TaxReceiptsTrial-2.docx
+++ b/sources/ClaytorSmithWarga_FourPoll_TaxReceiptsTrial-2.docx
@@ -46763,6 +46763,28 @@
       <w:sz w:val="24"/>
       <w:szCs w:val="24"/>
       <w:u w:val="single" w:color="0563C1"/>
+    </w:rPr>
+  </w:style>
+  <w:style w:type="character" w:styleId="FootnoteReference">
+    <w:name w:val="footnote reference"/>
+    <w:basedOn w:val="DefaultParagraphFont"/>
+    <w:uiPriority w:val="99"/>
+    <w:semiHidden/>
+    <w:unhideWhenUsed/>
+    <w:rsid w:val="00E408B7"/>
+    <w:rPr>
+      <w:vertAlign w:val="superscript"/>
+    </w:rPr>
+  </w:style>
+  <w:style w:type="character" w:styleId="EndnoteReference">
+    <w:name w:val="endnote reference"/>
+    <w:basedOn w:val="DefaultParagraphFont"/>
+    <w:uiPriority w:val="99"/>
+    <w:semiHidden/>
+    <w:unhideWhenUsed/>
+    <w:rsid w:val="00E408B7"/>
+    <w:rPr>
+      <w:vertAlign w:val="superscript"/>
     </w:rPr>
   </w:style>
 </w:styles>
